--- a/Projet B3 DEV DNT2.docx
+++ b/Projet B3 DEV DNT2.docx
@@ -204,7 +204,7 @@
     </w:p>
     <w:tbl>
       <w:tblPr>
-        <w:tblStyle w:val="Grilledutableau"/>
+        <w:tblStyle w:val="TableGrid"/>
         <w:tblW w:w="0" w:type="auto"/>
         <w:tblLook w:val="04A0" w:firstRow="1" w:lastRow="0" w:firstColumn="1" w:lastColumn="0" w:noHBand="0" w:noVBand="1"/>
       </w:tblPr>
@@ -655,14 +655,16 @@
           <w:rFonts w:eastAsia="Calibri" w:cstheme="minorHAnsi"/>
           <w:bCs/>
           <w:sz w:val="22"/>
-          <w:lang w:eastAsia="fr-FR"/>
-        </w:rPr>
-      </w:pPr>
-      <w:r>
-        <w:rPr>
-          <w:rFonts w:eastAsia="Calibri" w:cstheme="minorHAnsi"/>
-          <w:bCs/>
-          <w:sz w:val="22"/>
+          <w:highlight w:val="yellow"/>
+          <w:lang w:eastAsia="fr-FR"/>
+        </w:rPr>
+      </w:pPr>
+      <w:r>
+        <w:rPr>
+          <w:rFonts w:eastAsia="Calibri" w:cstheme="minorHAnsi"/>
+          <w:bCs/>
+          <w:sz w:val="22"/>
+          <w:highlight w:val="yellow"/>
           <w:lang w:eastAsia="fr-FR"/>
         </w:rPr>
         <w:t>Une page d’accueil présentant le site ;</w:t>
@@ -703,14 +705,16 @@
           <w:rFonts w:eastAsia="Calibri" w:cstheme="minorHAnsi"/>
           <w:bCs/>
           <w:sz w:val="22"/>
-          <w:lang w:eastAsia="fr-FR"/>
-        </w:rPr>
-      </w:pPr>
-      <w:r>
-        <w:rPr>
-          <w:rFonts w:eastAsia="Calibri" w:cstheme="minorHAnsi"/>
-          <w:bCs/>
-          <w:sz w:val="22"/>
+          <w:highlight w:val="yellow"/>
+          <w:lang w:eastAsia="fr-FR"/>
+        </w:rPr>
+      </w:pPr>
+      <w:r>
+        <w:rPr>
+          <w:rFonts w:eastAsia="Calibri" w:cstheme="minorHAnsi"/>
+          <w:bCs/>
+          <w:sz w:val="22"/>
+          <w:highlight w:val="yellow"/>
           <w:lang w:eastAsia="fr-FR"/>
         </w:rPr>
         <w:t>Une page de connexion permettant à un utilisateur de saisir un panier ;</w:t>
@@ -727,14 +731,16 @@
           <w:rFonts w:eastAsia="Calibri" w:cstheme="minorHAnsi"/>
           <w:bCs/>
           <w:sz w:val="22"/>
-          <w:lang w:eastAsia="fr-FR"/>
-        </w:rPr>
-      </w:pPr>
-      <w:r>
-        <w:rPr>
-          <w:rFonts w:eastAsia="Calibri" w:cstheme="minorHAnsi"/>
-          <w:bCs/>
-          <w:sz w:val="22"/>
+          <w:highlight w:val="yellow"/>
+          <w:lang w:eastAsia="fr-FR"/>
+        </w:rPr>
+      </w:pPr>
+      <w:r>
+        <w:rPr>
+          <w:rFonts w:eastAsia="Calibri" w:cstheme="minorHAnsi"/>
+          <w:bCs/>
+          <w:sz w:val="22"/>
+          <w:highlight w:val="yellow"/>
           <w:lang w:eastAsia="fr-FR"/>
         </w:rPr>
         <w:t>Une page d’inscription ;</w:t>
@@ -844,6 +850,8 @@
         </w:rPr>
         <w:t>Une page de simulation de paiement de la commande…</w:t>
       </w:r>
+      <w:bookmarkStart w:id="0" w:name="_GoBack"/>
+      <w:bookmarkEnd w:id="0"/>
     </w:p>
     <w:p>
       <w:pPr>
@@ -907,8 +915,6 @@
           <w:lang w:eastAsia="fr-FR"/>
         </w:rPr>
       </w:pPr>
-      <w:bookmarkStart w:id="0" w:name="_GoBack"/>
-      <w:bookmarkEnd w:id="0"/>
     </w:p>
     <w:p>
       <w:pPr>
@@ -1110,7 +1116,7 @@
     </w:p>
     <w:p>
       <w:pPr>
-        <w:pStyle w:val="Paragraphedeliste"/>
+        <w:pStyle w:val="ListParagraph"/>
         <w:numPr>
           <w:ilvl w:val="0"/>
           <w:numId w:val="4"/>
@@ -1133,7 +1139,7 @@
     </w:p>
     <w:p>
       <w:pPr>
-        <w:pStyle w:val="Paragraphedeliste"/>
+        <w:pStyle w:val="ListParagraph"/>
         <w:numPr>
           <w:ilvl w:val="0"/>
           <w:numId w:val="4"/>
@@ -1156,7 +1162,7 @@
     </w:p>
     <w:p>
       <w:pPr>
-        <w:pStyle w:val="Paragraphedeliste"/>
+        <w:pStyle w:val="ListParagraph"/>
         <w:numPr>
           <w:ilvl w:val="0"/>
           <w:numId w:val="4"/>
@@ -1179,7 +1185,7 @@
     </w:p>
     <w:p>
       <w:pPr>
-        <w:pStyle w:val="Paragraphedeliste"/>
+        <w:pStyle w:val="ListParagraph"/>
         <w:numPr>
           <w:ilvl w:val="0"/>
           <w:numId w:val="4"/>
@@ -1202,7 +1208,7 @@
     </w:p>
     <w:p>
       <w:pPr>
-        <w:pStyle w:val="Paragraphedeliste"/>
+        <w:pStyle w:val="ListParagraph"/>
         <w:spacing w:after="0" w:line="0" w:lineRule="atLeast"/>
         <w:rPr>
           <w:rFonts w:eastAsia="Calibri" w:cstheme="minorHAnsi"/>
@@ -1432,7 +1438,7 @@
       <w:hyperlink r:id="rId8" w:history="1">
         <w:r>
           <w:rPr>
-            <w:rStyle w:val="Lienhypertexte"/>
+            <w:rStyle w:val="Hyperlink"/>
           </w:rPr>
           <w:t>https://freewebsitetemplates.com/</w:t>
         </w:r>
@@ -1550,7 +1556,7 @@
         </w:tcPr>
         <w:p>
           <w:pPr>
-            <w:pStyle w:val="En-tte"/>
+            <w:pStyle w:val="Header"/>
             <w:rPr>
               <w:caps/>
               <w:sz w:val="18"/>
@@ -1569,7 +1575,7 @@
         </w:tcPr>
         <w:p>
           <w:pPr>
-            <w:pStyle w:val="En-tte"/>
+            <w:pStyle w:val="Header"/>
             <w:jc w:val="right"/>
             <w:rPr>
               <w:caps/>
@@ -1591,7 +1597,7 @@
         </w:tcPr>
         <w:p>
           <w:pPr>
-            <w:pStyle w:val="Pieddepage"/>
+            <w:pStyle w:val="Footer"/>
             <w:rPr>
               <w:caps/>
               <w:color w:val="808080" w:themeColor="background1" w:themeShade="80"/>
@@ -1618,7 +1624,7 @@
         </w:tcPr>
         <w:p>
           <w:pPr>
-            <w:pStyle w:val="Pieddepage"/>
+            <w:pStyle w:val="Footer"/>
             <w:jc w:val="right"/>
             <w:rPr>
               <w:caps/>
@@ -1678,7 +1684,7 @@
   </w:tbl>
   <w:p>
     <w:pPr>
-      <w:pStyle w:val="Pieddepage"/>
+      <w:pStyle w:val="Footer"/>
     </w:pPr>
   </w:p>
 </w:ftr>
@@ -2728,13 +2734,13 @@
       <w:spacing w:after="200"/>
     </w:pPr>
   </w:style>
-  <w:style w:type="character" w:default="1" w:styleId="Policepardfaut">
+  <w:style w:type="character" w:default="1" w:styleId="DefaultParagraphFont">
     <w:name w:val="Default Paragraph Font"/>
     <w:uiPriority w:val="1"/>
     <w:semiHidden/>
     <w:unhideWhenUsed/>
   </w:style>
-  <w:style w:type="table" w:default="1" w:styleId="TableauNormal">
+  <w:style w:type="table" w:default="1" w:styleId="TableNormal">
     <w:name w:val="Normal Table"/>
     <w:uiPriority w:val="99"/>
     <w:semiHidden/>
@@ -2749,15 +2755,15 @@
       </w:tblCellMar>
     </w:tblPr>
   </w:style>
-  <w:style w:type="numbering" w:default="1" w:styleId="Aucuneliste">
+  <w:style w:type="numbering" w:default="1" w:styleId="NoList">
     <w:name w:val="No List"/>
     <w:uiPriority w:val="99"/>
     <w:semiHidden/>
     <w:unhideWhenUsed/>
   </w:style>
-  <w:style w:type="table" w:styleId="Grilledutableau">
+  <w:style w:type="table" w:styleId="TableGrid">
     <w:name w:val="Table Grid"/>
-    <w:basedOn w:val="TableauNormal"/>
+    <w:basedOn w:val="TableNormal"/>
     <w:uiPriority w:val="39"/>
     <w:rsid w:val="007449CC"/>
     <w:pPr>
@@ -2774,7 +2780,7 @@
       </w:tblBorders>
     </w:tblPr>
   </w:style>
-  <w:style w:type="paragraph" w:styleId="Paragraphedeliste">
+  <w:style w:type="paragraph" w:styleId="ListParagraph">
     <w:name w:val="List Paragraph"/>
     <w:basedOn w:val="Normal"/>
     <w:uiPriority w:val="34"/>
@@ -2785,10 +2791,10 @@
       <w:contextualSpacing/>
     </w:pPr>
   </w:style>
-  <w:style w:type="paragraph" w:styleId="En-tte">
+  <w:style w:type="paragraph" w:styleId="Header">
     <w:name w:val="header"/>
     <w:basedOn w:val="Normal"/>
-    <w:link w:val="En-tteCar"/>
+    <w:link w:val="HeaderChar"/>
     <w:uiPriority w:val="99"/>
     <w:unhideWhenUsed/>
     <w:rsid w:val="00C743F1"/>
@@ -2800,17 +2806,17 @@
       <w:spacing w:after="0" w:line="240" w:lineRule="auto"/>
     </w:pPr>
   </w:style>
-  <w:style w:type="character" w:customStyle="1" w:styleId="En-tteCar">
-    <w:name w:val="En-tête Car"/>
-    <w:basedOn w:val="Policepardfaut"/>
-    <w:link w:val="En-tte"/>
+  <w:style w:type="character" w:customStyle="1" w:styleId="HeaderChar">
+    <w:name w:val="Header Char"/>
+    <w:basedOn w:val="DefaultParagraphFont"/>
+    <w:link w:val="Header"/>
     <w:uiPriority w:val="99"/>
     <w:rsid w:val="00C743F1"/>
   </w:style>
-  <w:style w:type="paragraph" w:styleId="Pieddepage">
+  <w:style w:type="paragraph" w:styleId="Footer">
     <w:name w:val="footer"/>
     <w:basedOn w:val="Normal"/>
-    <w:link w:val="PieddepageCar"/>
+    <w:link w:val="FooterChar"/>
     <w:uiPriority w:val="99"/>
     <w:unhideWhenUsed/>
     <w:rsid w:val="00C743F1"/>
@@ -2822,16 +2828,16 @@
       <w:spacing w:after="0" w:line="240" w:lineRule="auto"/>
     </w:pPr>
   </w:style>
-  <w:style w:type="character" w:customStyle="1" w:styleId="PieddepageCar">
-    <w:name w:val="Pied de page Car"/>
-    <w:basedOn w:val="Policepardfaut"/>
-    <w:link w:val="Pieddepage"/>
+  <w:style w:type="character" w:customStyle="1" w:styleId="FooterChar">
+    <w:name w:val="Footer Char"/>
+    <w:basedOn w:val="DefaultParagraphFont"/>
+    <w:link w:val="Footer"/>
     <w:uiPriority w:val="99"/>
     <w:rsid w:val="00C743F1"/>
   </w:style>
-  <w:style w:type="character" w:styleId="Lienhypertexte">
+  <w:style w:type="character" w:styleId="Hyperlink">
     <w:name w:val="Hyperlink"/>
-    <w:basedOn w:val="Policepardfaut"/>
+    <w:basedOn w:val="DefaultParagraphFont"/>
     <w:uiPriority w:val="99"/>
     <w:semiHidden/>
     <w:unhideWhenUsed/>

--- a/Projet B3 DEV DNT2.docx
+++ b/Projet B3 DEV DNT2.docx
@@ -681,14 +681,16 @@
           <w:rFonts w:eastAsia="Calibri" w:cstheme="minorHAnsi"/>
           <w:bCs/>
           <w:sz w:val="22"/>
-          <w:lang w:eastAsia="fr-FR"/>
-        </w:rPr>
-      </w:pPr>
-      <w:r>
-        <w:rPr>
-          <w:rFonts w:eastAsia="Calibri" w:cstheme="minorHAnsi"/>
-          <w:bCs/>
-          <w:sz w:val="22"/>
+          <w:highlight w:val="yellow"/>
+          <w:lang w:eastAsia="fr-FR"/>
+        </w:rPr>
+      </w:pPr>
+      <w:r>
+        <w:rPr>
+          <w:rFonts w:eastAsia="Calibri" w:cstheme="minorHAnsi"/>
+          <w:bCs/>
+          <w:sz w:val="22"/>
+          <w:highlight w:val="yellow"/>
           <w:lang w:eastAsia="fr-FR"/>
         </w:rPr>
         <w:t>Des menus permettant de naviguer sur le site ;</w:t>
@@ -757,14 +759,16 @@
           <w:rFonts w:eastAsia="Calibri" w:cstheme="minorHAnsi"/>
           <w:bCs/>
           <w:sz w:val="22"/>
-          <w:lang w:eastAsia="fr-FR"/>
-        </w:rPr>
-      </w:pPr>
-      <w:r>
-        <w:rPr>
-          <w:rFonts w:eastAsia="Calibri" w:cstheme="minorHAnsi"/>
-          <w:bCs/>
-          <w:sz w:val="22"/>
+          <w:highlight w:val="yellow"/>
+          <w:lang w:eastAsia="fr-FR"/>
+        </w:rPr>
+      </w:pPr>
+      <w:r>
+        <w:rPr>
+          <w:rFonts w:eastAsia="Calibri" w:cstheme="minorHAnsi"/>
+          <w:bCs/>
+          <w:sz w:val="22"/>
+          <w:highlight w:val="yellow"/>
           <w:lang w:eastAsia="fr-FR"/>
         </w:rPr>
         <w:t>Une page d’affichage du panier ;</w:t>
@@ -784,6 +788,7 @@
           <w:lang w:eastAsia="fr-FR"/>
         </w:rPr>
       </w:pPr>
+      <w:bookmarkStart w:id="0" w:name="_GoBack"/>
       <w:r>
         <w:rPr>
           <w:rFonts w:eastAsia="Calibri" w:cstheme="minorHAnsi"/>
@@ -850,9 +855,8 @@
         </w:rPr>
         <w:t>Une page de simulation de paiement de la commande…</w:t>
       </w:r>
-      <w:bookmarkStart w:id="0" w:name="_GoBack"/>
-      <w:bookmarkEnd w:id="0"/>
-    </w:p>
+    </w:p>
+    <w:bookmarkEnd w:id="0"/>
     <w:p>
       <w:pPr>
         <w:spacing w:after="0" w:line="0" w:lineRule="atLeast"/>
